--- a/Saikrishna/measuring seo effectiveness.docx
+++ b/Saikrishna/measuring seo effectiveness.docx
@@ -1025,10 +1025,1261 @@
     </w:p>
     <w:p>
       <w:pPr>
-        <w:pStyle w:val="ListParagraph"/>
-      </w:pPr>
+        <w:rPr>
+          <w:sz w:val="44"/>
+          <w:szCs w:val="44"/>
+        </w:rPr>
+      </w:pPr>
+      <w:r>
+        <w:rPr>
+          <w:sz w:val="44"/>
+          <w:szCs w:val="44"/>
+        </w:rPr>
+        <w:t>Methodology?</w:t>
+      </w:r>
+    </w:p>
+    <w:p>
+      <w:pPr>
+        <w:pStyle w:val="ListParagraph"/>
+        <w:numPr>
+          <w:ilvl w:val="0"/>
+          <w:numId w:val="1"/>
+        </w:numPr>
+      </w:pPr>
+      <w:r>
+        <w:t>Waterfall methodology</w:t>
+      </w:r>
+      <w:r>
+        <w:t>?</w:t>
+      </w:r>
+    </w:p>
+    <w:p>
+      <w:pPr>
+        <w:pStyle w:val="ListParagraph"/>
+        <w:numPr>
+          <w:ilvl w:val="0"/>
+          <w:numId w:val="1"/>
+        </w:numPr>
+      </w:pPr>
+    </w:p>
+    <w:p>
+      <w:pPr>
+        <w:pStyle w:val="ListParagraph"/>
+        <w:numPr>
+          <w:ilvl w:val="0"/>
+          <w:numId w:val="1"/>
+        </w:numPr>
+      </w:pPr>
+      <w:r>
+        <w:t>Essential to getting started right</w:t>
+      </w:r>
+    </w:p>
+    <w:p>
+      <w:pPr>
+        <w:pStyle w:val="ListParagraph"/>
+        <w:numPr>
+          <w:ilvl w:val="0"/>
+          <w:numId w:val="1"/>
+        </w:numPr>
+      </w:pPr>
+      <w:r>
+        <w:t>Requirements skills are often lacking</w:t>
+      </w:r>
+    </w:p>
+    <w:p>
+      <w:pPr>
+        <w:pStyle w:val="ListParagraph"/>
+        <w:numPr>
+          <w:ilvl w:val="0"/>
+          <w:numId w:val="1"/>
+        </w:numPr>
+      </w:pPr>
+      <w:r>
+        <w:t>Requirements is often seen as a barrier to getting started</w:t>
+      </w:r>
+    </w:p>
+    <w:p>
+      <w:pPr>
+        <w:pStyle w:val="ListParagraph"/>
+        <w:numPr>
+          <w:ilvl w:val="0"/>
+          <w:numId w:val="1"/>
+        </w:numPr>
+      </w:pPr>
+      <w:r>
+        <w:t>Much like construction and manufacturing workflows, waterfall methodology is a sequential design process.</w:t>
+      </w:r>
+    </w:p>
+    <w:p>
+      <w:pPr>
+        <w:pStyle w:val="ListParagraph"/>
+        <w:numPr>
+          <w:ilvl w:val="0"/>
+          <w:numId w:val="1"/>
+        </w:numPr>
+      </w:pPr>
+      <w:r>
+        <w:t xml:space="preserve"> This means that as each of the eight stages (conception, initiation, analysis, design, construction, testing, implementation, and maintenance) are completed, the developers move on to the next step.</w:t>
+      </w:r>
+    </w:p>
+    <w:p>
+      <w:pPr>
+        <w:pStyle w:val="ListParagraph"/>
+      </w:pPr>
+    </w:p>
+    <w:p>
+      <w:pPr>
+        <w:pStyle w:val="ListParagraph"/>
+        <w:numPr>
+          <w:ilvl w:val="0"/>
+          <w:numId w:val="1"/>
+        </w:numPr>
+      </w:pPr>
+      <w:r>
+        <w:t>As this process is sequential, once a step has been completed, developers can’t go back to a previous step – not without scratching the whole project and starting from the beginning.</w:t>
+      </w:r>
+    </w:p>
+    <w:p>
+      <w:pPr>
+        <w:pStyle w:val="ListParagraph"/>
+      </w:pPr>
+    </w:p>
+    <w:p>
+      <w:pPr>
+        <w:pStyle w:val="ListParagraph"/>
+        <w:numPr>
+          <w:ilvl w:val="0"/>
+          <w:numId w:val="1"/>
+        </w:numPr>
+      </w:pPr>
+      <w:r>
+        <w:t xml:space="preserve"> There’s no room for change or error, so a project outcome and an extensive plan must be set in the beginning and then followed carefully.</w:t>
+      </w:r>
+    </w:p>
+    <w:p>
+      <w:pPr>
+        <w:pStyle w:val="ListParagraph"/>
+      </w:pPr>
+    </w:p>
+    <w:p>
+      <w:pPr>
+        <w:pStyle w:val="ListParagraph"/>
+        <w:numPr>
+          <w:ilvl w:val="0"/>
+          <w:numId w:val="1"/>
+        </w:numPr>
+      </w:pPr>
+      <w:r>
+        <w:t>Advantages of the Waterfall Methodology</w:t>
+      </w:r>
+    </w:p>
+    <w:p>
+      <w:pPr>
+        <w:pStyle w:val="ListParagraph"/>
+      </w:pPr>
+    </w:p>
+    <w:p>
+      <w:pPr>
+        <w:pStyle w:val="ListParagraph"/>
+        <w:numPr>
+          <w:ilvl w:val="0"/>
+          <w:numId w:val="1"/>
+        </w:numPr>
+      </w:pPr>
+      <w:r>
+        <w:t>1. The waterfall methodology stresses meticulous record keeping. Having such records allows for the ability to improve upon the existing program in the future.</w:t>
+      </w:r>
+    </w:p>
+    <w:p>
+      <w:pPr>
+        <w:pStyle w:val="ListParagraph"/>
+        <w:numPr>
+          <w:ilvl w:val="0"/>
+          <w:numId w:val="1"/>
+        </w:numPr>
+      </w:pPr>
+    </w:p>
+    <w:p>
+      <w:pPr>
+        <w:pStyle w:val="ListParagraph"/>
+        <w:numPr>
+          <w:ilvl w:val="0"/>
+          <w:numId w:val="1"/>
+        </w:numPr>
+      </w:pPr>
+      <w:r>
+        <w:t>2. With the waterfall methodology, the client knows what to expect. They’ll have an idea of the size, cost, and timeline for the project.</w:t>
+      </w:r>
+    </w:p>
+    <w:p>
+      <w:pPr>
+        <w:pStyle w:val="ListParagraph"/>
+        <w:numPr>
+          <w:ilvl w:val="0"/>
+          <w:numId w:val="1"/>
+        </w:numPr>
+      </w:pPr>
+      <w:r>
+        <w:t xml:space="preserve"> They’ll have a definite idea of what their program will do in the end.</w:t>
+      </w:r>
+    </w:p>
+    <w:p>
+      <w:pPr>
+        <w:pStyle w:val="ListParagraph"/>
+      </w:pPr>
+    </w:p>
+    <w:p>
+      <w:pPr>
+        <w:pStyle w:val="ListParagraph"/>
+        <w:numPr>
+          <w:ilvl w:val="0"/>
+          <w:numId w:val="1"/>
+        </w:numPr>
+      </w:pPr>
+      <w:r>
+        <w:t>3. In the case of employee turnover, waterfall’s strong documentation allows for minimal project impact.</w:t>
+      </w:r>
+    </w:p>
+    <w:p>
+      <w:pPr>
+        <w:pStyle w:val="ListParagraph"/>
+        <w:numPr>
+          <w:ilvl w:val="0"/>
+          <w:numId w:val="1"/>
+        </w:numPr>
+      </w:pPr>
+    </w:p>
+    <w:p>
+      <w:pPr>
+        <w:pStyle w:val="ListParagraph"/>
+        <w:numPr>
+          <w:ilvl w:val="0"/>
+          <w:numId w:val="1"/>
+        </w:numPr>
+      </w:pPr>
+      <w:r>
+        <w:t>Disadvantages of the Waterfall Methodology</w:t>
+      </w:r>
+    </w:p>
+    <w:p>
+      <w:pPr>
+        <w:pStyle w:val="ListParagraph"/>
+        <w:numPr>
+          <w:ilvl w:val="0"/>
+          <w:numId w:val="1"/>
+        </w:numPr>
+      </w:pPr>
+    </w:p>
+    <w:p>
+      <w:pPr>
+        <w:pStyle w:val="ListParagraph"/>
+        <w:numPr>
+          <w:ilvl w:val="0"/>
+          <w:numId w:val="1"/>
+        </w:numPr>
+      </w:pPr>
+      <w:r>
+        <w:t>1. Once a step has been completed, developers can’t go back to a previous stage and make changes.</w:t>
+      </w:r>
+    </w:p>
+    <w:p>
+      <w:pPr>
+        <w:pStyle w:val="ListParagraph"/>
+      </w:pPr>
+    </w:p>
+    <w:p>
+      <w:pPr>
+        <w:pStyle w:val="ListParagraph"/>
+        <w:numPr>
+          <w:ilvl w:val="0"/>
+          <w:numId w:val="1"/>
+        </w:numPr>
+      </w:pPr>
+      <w:r>
+        <w:lastRenderedPageBreak/>
+        <w:t xml:space="preserve">2. Waterfall methodology relies heavily on initial requirements. </w:t>
+      </w:r>
+    </w:p>
+    <w:p>
+      <w:pPr>
+        <w:pStyle w:val="ListParagraph"/>
+      </w:pPr>
+    </w:p>
+    <w:p>
+      <w:pPr>
+        <w:pStyle w:val="ListParagraph"/>
+        <w:numPr>
+          <w:ilvl w:val="0"/>
+          <w:numId w:val="1"/>
+        </w:numPr>
+      </w:pPr>
+      <w:r>
+        <w:t>However, if these requirements are faulty in any manner, the project is doomed.</w:t>
+      </w:r>
+    </w:p>
+    <w:p>
+      <w:pPr>
+        <w:pStyle w:val="ListParagraph"/>
+        <w:numPr>
+          <w:ilvl w:val="0"/>
+          <w:numId w:val="1"/>
+        </w:numPr>
+      </w:pPr>
+    </w:p>
+    <w:p>
+      <w:pPr>
+        <w:pStyle w:val="ListParagraph"/>
+        <w:numPr>
+          <w:ilvl w:val="0"/>
+          <w:numId w:val="1"/>
+        </w:numPr>
+      </w:pPr>
+      <w:r>
+        <w:t>3. If a requirement error is found, or a change needs to be made, the project has to start from the beginning with all new code.</w:t>
+      </w:r>
+    </w:p>
+    <w:p>
+      <w:pPr>
+        <w:pStyle w:val="ListParagraph"/>
+        <w:numPr>
+          <w:ilvl w:val="0"/>
+          <w:numId w:val="1"/>
+        </w:numPr>
+      </w:pPr>
+    </w:p>
+    <w:p>
+      <w:pPr>
+        <w:pStyle w:val="ListParagraph"/>
+        <w:numPr>
+          <w:ilvl w:val="0"/>
+          <w:numId w:val="1"/>
+        </w:numPr>
+      </w:pPr>
+      <w:r>
+        <w:t>4. The whole product is only tested at the end. If bugs are written early, but discovered late, their existence may have affected how other code was written.</w:t>
+      </w:r>
+    </w:p>
+    <w:p>
+      <w:pPr>
+        <w:pStyle w:val="ListParagraph"/>
+        <w:numPr>
+          <w:ilvl w:val="0"/>
+          <w:numId w:val="1"/>
+        </w:numPr>
+      </w:pPr>
+    </w:p>
+    <w:p>
+      <w:pPr>
+        <w:pStyle w:val="ListParagraph"/>
+        <w:numPr>
+          <w:ilvl w:val="0"/>
+          <w:numId w:val="1"/>
+        </w:numPr>
+      </w:pPr>
+      <w:r>
+        <w:t>Additionally, the temptation to delay thorough testing is often very high, as these delays allow short-term wins of staying on-schedule.</w:t>
+      </w:r>
+    </w:p>
+    <w:p>
+      <w:pPr>
+        <w:pStyle w:val="ListParagraph"/>
+        <w:numPr>
+          <w:ilvl w:val="0"/>
+          <w:numId w:val="1"/>
+        </w:numPr>
+      </w:pPr>
+    </w:p>
+    <w:p>
+      <w:pPr>
+        <w:pStyle w:val="ListParagraph"/>
+        <w:numPr>
+          <w:ilvl w:val="0"/>
+          <w:numId w:val="1"/>
+        </w:numPr>
+      </w:pPr>
+      <w:r>
+        <w:t>5. The plan doesn’t take into account a client’s evolving needs.</w:t>
+      </w:r>
+    </w:p>
+    <w:p>
+      <w:pPr>
+        <w:pStyle w:val="ListParagraph"/>
+        <w:numPr>
+          <w:ilvl w:val="0"/>
+          <w:numId w:val="1"/>
+        </w:numPr>
+      </w:pPr>
+      <w:r>
+        <w:t xml:space="preserve"> If the client realizes that they need more than they initially thought, and demand change, the project will come in late and impact budget.</w:t>
+      </w:r>
+    </w:p>
+    <w:p>
+      <w:pPr>
+        <w:pStyle w:val="ListParagraph"/>
+      </w:pPr>
+    </w:p>
+    <w:p>
+      <w:pPr>
+        <w:pStyle w:val="ListParagraph"/>
+        <w:numPr>
+          <w:ilvl w:val="0"/>
+          <w:numId w:val="1"/>
+        </w:numPr>
+      </w:pPr>
+      <w:r>
+        <w:t>When should you use waterfall methodology?</w:t>
+      </w:r>
+    </w:p>
+    <w:p>
+      <w:pPr>
+        <w:pStyle w:val="ListParagraph"/>
+      </w:pPr>
+    </w:p>
+    <w:p>
+      <w:pPr>
+        <w:pStyle w:val="ListParagraph"/>
+        <w:numPr>
+          <w:ilvl w:val="0"/>
+          <w:numId w:val="1"/>
+        </w:numPr>
+      </w:pPr>
+      <w:r>
+        <w:t>1. When there is a clear picture of what the final product should be.</w:t>
+      </w:r>
+    </w:p>
+    <w:p>
+      <w:pPr>
+        <w:pStyle w:val="ListParagraph"/>
+      </w:pPr>
+    </w:p>
+    <w:p>
+      <w:pPr>
+        <w:pStyle w:val="ListParagraph"/>
+        <w:numPr>
+          <w:ilvl w:val="0"/>
+          <w:numId w:val="1"/>
+        </w:numPr>
+      </w:pPr>
+      <w:r>
+        <w:t>2. When clients won’t have the ability to change the scope of the project once it has begun.</w:t>
+      </w:r>
+    </w:p>
+    <w:p>
+      <w:pPr>
+        <w:pStyle w:val="ListParagraph"/>
+      </w:pPr>
+    </w:p>
+    <w:p>
+      <w:pPr>
+        <w:pStyle w:val="ListParagraph"/>
+        <w:numPr>
+          <w:ilvl w:val="0"/>
+          <w:numId w:val="1"/>
+        </w:numPr>
+      </w:pPr>
+      <w:r>
+        <w:t>3. When definition, not speed, is key to success.</w:t>
+      </w:r>
+    </w:p>
+    <w:p>
+      <w:pPr>
+        <w:pStyle w:val="ListParagraph"/>
+      </w:pPr>
+    </w:p>
+    <w:p>
+      <w:pPr>
+        <w:pStyle w:val="ListParagraph"/>
+      </w:pPr>
+    </w:p>
+    <w:p>
+      <w:pPr>
+        <w:pStyle w:val="ListParagraph"/>
+        <w:numPr>
+          <w:ilvl w:val="0"/>
+          <w:numId w:val="1"/>
+        </w:numPr>
+      </w:pPr>
+      <w:r>
+        <w:t>Agile methodology</w:t>
+      </w:r>
+      <w:r>
+        <w:t>?</w:t>
+      </w:r>
+    </w:p>
+    <w:p>
+      <w:pPr>
+        <w:pStyle w:val="ListParagraph"/>
+      </w:pPr>
+    </w:p>
+    <w:p>
+      <w:pPr>
+        <w:pStyle w:val="ListParagraph"/>
+        <w:numPr>
+          <w:ilvl w:val="0"/>
+          <w:numId w:val="1"/>
+        </w:numPr>
+      </w:pPr>
+      <w:r>
+        <w:t>Seen as being done in-cycle often take the form of use cases</w:t>
+      </w:r>
+    </w:p>
+    <w:p>
+      <w:pPr>
+        <w:pStyle w:val="ListParagraph"/>
+        <w:numPr>
+          <w:ilvl w:val="0"/>
+          <w:numId w:val="1"/>
+        </w:numPr>
+      </w:pPr>
+      <w:r>
+        <w:t>Considered very fluid</w:t>
+      </w:r>
+    </w:p>
+    <w:p>
+      <w:pPr>
+        <w:pStyle w:val="ListParagraph"/>
+        <w:numPr>
+          <w:ilvl w:val="0"/>
+          <w:numId w:val="1"/>
+        </w:numPr>
+      </w:pPr>
+      <w:r>
+        <w:t>Agile came about as a “solution” to the disadvantages of the waterfall methodology.</w:t>
+      </w:r>
+    </w:p>
+    <w:p>
+      <w:pPr>
+        <w:pStyle w:val="ListParagraph"/>
+        <w:numPr>
+          <w:ilvl w:val="0"/>
+          <w:numId w:val="1"/>
+        </w:numPr>
+      </w:pPr>
+      <w:r>
+        <w:t xml:space="preserve"> Instead of a sequential design process, the </w:t>
+      </w:r>
+      <w:proofErr w:type="gramStart"/>
+      <w:r>
+        <w:t>Agile</w:t>
+      </w:r>
+      <w:proofErr w:type="gramEnd"/>
+      <w:r>
+        <w:t xml:space="preserve"> methodology follows an incremental approach.</w:t>
+      </w:r>
+    </w:p>
+    <w:p>
+      <w:pPr>
+        <w:pStyle w:val="ListParagraph"/>
+        <w:numPr>
+          <w:ilvl w:val="0"/>
+          <w:numId w:val="1"/>
+        </w:numPr>
+      </w:pPr>
+    </w:p>
+    <w:p>
+      <w:pPr>
+        <w:pStyle w:val="ListParagraph"/>
+        <w:numPr>
+          <w:ilvl w:val="0"/>
+          <w:numId w:val="1"/>
+        </w:numPr>
+      </w:pPr>
+      <w:r>
+        <w:t>Developers start off with a simplistic project design, and then begin to work on small modules.</w:t>
+      </w:r>
+    </w:p>
+    <w:p>
+      <w:pPr>
+        <w:pStyle w:val="ListParagraph"/>
+        <w:numPr>
+          <w:ilvl w:val="0"/>
+          <w:numId w:val="1"/>
+        </w:numPr>
+      </w:pPr>
+      <w:r>
+        <w:t xml:space="preserve"> The work on these modules is done in weekly or monthly sprints, and at the end of each sprint, project priorities are evaluated and tests are run.</w:t>
+      </w:r>
+    </w:p>
+    <w:p>
+      <w:pPr>
+        <w:pStyle w:val="ListParagraph"/>
+        <w:numPr>
+          <w:ilvl w:val="0"/>
+          <w:numId w:val="1"/>
+        </w:numPr>
+      </w:pPr>
+      <w:r>
+        <w:t xml:space="preserve"> These sprints allow for bugs to be discovered, and customer feedback to be incorporated into the design before the next sprint is run.</w:t>
+      </w:r>
+    </w:p>
+    <w:p>
+      <w:pPr>
+        <w:pStyle w:val="ListParagraph"/>
+      </w:pPr>
+    </w:p>
+    <w:p>
+      <w:pPr>
+        <w:pStyle w:val="ListParagraph"/>
+        <w:numPr>
+          <w:ilvl w:val="0"/>
+          <w:numId w:val="1"/>
+        </w:numPr>
+      </w:pPr>
+      <w:r>
+        <w:t>The process, with its lack of initial design and steps, is often criticized for its collaborative nature that focuses on principles rather than process.</w:t>
+      </w:r>
+    </w:p>
+    <w:p>
+      <w:pPr>
+        <w:pStyle w:val="ListParagraph"/>
+      </w:pPr>
+    </w:p>
+    <w:p>
+      <w:pPr>
+        <w:pStyle w:val="ListParagraph"/>
+        <w:numPr>
+          <w:ilvl w:val="0"/>
+          <w:numId w:val="1"/>
+        </w:numPr>
+      </w:pPr>
+      <w:r>
+        <w:t>Advantages of the Agile Methodology</w:t>
+      </w:r>
+    </w:p>
+    <w:p>
+      <w:pPr>
+        <w:pStyle w:val="ListParagraph"/>
+      </w:pPr>
+    </w:p>
+    <w:p>
+      <w:pPr>
+        <w:pStyle w:val="ListParagraph"/>
+        <w:numPr>
+          <w:ilvl w:val="0"/>
+          <w:numId w:val="1"/>
+        </w:numPr>
+      </w:pPr>
+      <w:r>
+        <w:lastRenderedPageBreak/>
+        <w:t>1. The Agile methodology allows for changes to be made after the initial planning.</w:t>
+      </w:r>
+    </w:p>
+    <w:p>
+      <w:pPr>
+        <w:pStyle w:val="ListParagraph"/>
+      </w:pPr>
+    </w:p>
+    <w:p>
+      <w:pPr>
+        <w:pStyle w:val="ListParagraph"/>
+        <w:numPr>
+          <w:ilvl w:val="0"/>
+          <w:numId w:val="1"/>
+        </w:numPr>
+      </w:pPr>
+      <w:r>
+        <w:t xml:space="preserve"> Re-writes to the </w:t>
+      </w:r>
+      <w:proofErr w:type="spellStart"/>
+      <w:r>
+        <w:t>the</w:t>
+      </w:r>
+      <w:proofErr w:type="spellEnd"/>
+      <w:r>
+        <w:t xml:space="preserve"> program, as the client decides to make changes, are expected.</w:t>
+      </w:r>
+    </w:p>
+    <w:p>
+      <w:pPr>
+        <w:pStyle w:val="ListParagraph"/>
+      </w:pPr>
+    </w:p>
+    <w:p>
+      <w:pPr>
+        <w:pStyle w:val="ListParagraph"/>
+        <w:numPr>
+          <w:ilvl w:val="0"/>
+          <w:numId w:val="1"/>
+        </w:numPr>
+      </w:pPr>
+      <w:r>
+        <w:t>2. Because the Agile methodology allows you to make changes, it’s easier to add features that will keep you up to date with the latest developments in your industry.</w:t>
+      </w:r>
+    </w:p>
+    <w:p>
+      <w:pPr>
+        <w:pStyle w:val="ListParagraph"/>
+      </w:pPr>
+    </w:p>
+    <w:p>
+      <w:pPr>
+        <w:pStyle w:val="ListParagraph"/>
+        <w:numPr>
+          <w:ilvl w:val="0"/>
+          <w:numId w:val="1"/>
+        </w:numPr>
+      </w:pPr>
+      <w:r>
+        <w:t>3. At the end of each sprint, project priorities are evaluated. This allows clients to add their feedback so that they ultimately get the product they desire.</w:t>
+      </w:r>
+    </w:p>
+    <w:p>
+      <w:pPr>
+        <w:pStyle w:val="ListParagraph"/>
+      </w:pPr>
+    </w:p>
+    <w:p>
+      <w:pPr>
+        <w:pStyle w:val="ListParagraph"/>
+        <w:numPr>
+          <w:ilvl w:val="0"/>
+          <w:numId w:val="1"/>
+        </w:numPr>
+      </w:pPr>
+      <w:r>
+        <w:t>4. The testing at the end of each sprint ensures that the bugs are caught and taken care of in the development cycle. They won’t be found at the end.</w:t>
+      </w:r>
+    </w:p>
+    <w:p>
+      <w:pPr>
+        <w:pStyle w:val="ListParagraph"/>
+      </w:pPr>
+    </w:p>
+    <w:p>
+      <w:pPr>
+        <w:pStyle w:val="ListParagraph"/>
+        <w:numPr>
+          <w:ilvl w:val="0"/>
+          <w:numId w:val="1"/>
+        </w:numPr>
+      </w:pPr>
+      <w:r>
+        <w:t>5. Because the products are tested so thoroughly with Agile, the product could be launched at the end of any cycle. As a result, it’s more likely to reach its launch date.</w:t>
+      </w:r>
+    </w:p>
+    <w:p>
+      <w:pPr>
+        <w:pStyle w:val="ListParagraph"/>
+      </w:pPr>
+    </w:p>
+    <w:p>
+      <w:pPr>
+        <w:pStyle w:val="ListParagraph"/>
+        <w:numPr>
+          <w:ilvl w:val="0"/>
+          <w:numId w:val="1"/>
+        </w:numPr>
+      </w:pPr>
+      <w:r>
+        <w:t>Disadvantages of Agile Methodology</w:t>
+      </w:r>
+    </w:p>
+    <w:p>
+      <w:pPr>
+        <w:pStyle w:val="ListParagraph"/>
+      </w:pPr>
+    </w:p>
+    <w:p>
+      <w:pPr>
+        <w:pStyle w:val="ListParagraph"/>
+        <w:numPr>
+          <w:ilvl w:val="0"/>
+          <w:numId w:val="1"/>
+        </w:numPr>
+      </w:pPr>
+      <w:r>
+        <w:t>1. With a less successful project manager, the project can become a series of code sprints. If this happens, the project is likely to come in late and over budget.</w:t>
+      </w:r>
+    </w:p>
+    <w:p>
+      <w:pPr>
+        <w:pStyle w:val="ListParagraph"/>
+      </w:pPr>
+    </w:p>
+    <w:p>
+      <w:pPr>
+        <w:pStyle w:val="ListParagraph"/>
+        <w:numPr>
+          <w:ilvl w:val="0"/>
+          <w:numId w:val="1"/>
+        </w:numPr>
+      </w:pPr>
+      <w:r>
+        <w:t>2. As the initial project doesn’t have a definitive plan, the final product can be grossly different than what was initially intended.</w:t>
+      </w:r>
+    </w:p>
+    <w:p>
+      <w:pPr>
+        <w:pStyle w:val="ListParagraph"/>
+      </w:pPr>
+    </w:p>
+    <w:p>
+      <w:pPr>
+        <w:pStyle w:val="ListParagraph"/>
+      </w:pPr>
+    </w:p>
+    <w:p>
+      <w:pPr>
+        <w:pStyle w:val="ListParagraph"/>
+        <w:numPr>
+          <w:ilvl w:val="0"/>
+          <w:numId w:val="1"/>
+        </w:numPr>
+      </w:pPr>
+      <w:r>
+        <w:t xml:space="preserve">When should you use </w:t>
+      </w:r>
+      <w:proofErr w:type="gramStart"/>
+      <w:r>
+        <w:t>Agile</w:t>
+      </w:r>
+      <w:proofErr w:type="gramEnd"/>
+      <w:r>
+        <w:t xml:space="preserve"> methodology?</w:t>
+      </w:r>
+    </w:p>
+    <w:p>
+      <w:pPr>
+        <w:pStyle w:val="ListParagraph"/>
+      </w:pPr>
+    </w:p>
+    <w:p>
+      <w:pPr>
+        <w:pStyle w:val="ListParagraph"/>
+        <w:numPr>
+          <w:ilvl w:val="0"/>
+          <w:numId w:val="1"/>
+        </w:numPr>
+      </w:pPr>
+      <w:r>
+        <w:t>1. When rapid production is more important than the quality of the product.</w:t>
+      </w:r>
+    </w:p>
+    <w:p>
+      <w:pPr>
+        <w:pStyle w:val="ListParagraph"/>
+        <w:numPr>
+          <w:ilvl w:val="0"/>
+          <w:numId w:val="1"/>
+        </w:numPr>
+      </w:pPr>
+    </w:p>
+    <w:p>
+      <w:pPr>
+        <w:pStyle w:val="ListParagraph"/>
+        <w:numPr>
+          <w:ilvl w:val="0"/>
+          <w:numId w:val="1"/>
+        </w:numPr>
+      </w:pPr>
+      <w:r>
+        <w:t>2. When clients will be able to chance the scope of the project.</w:t>
+      </w:r>
+    </w:p>
+    <w:p>
+      <w:pPr>
+        <w:pStyle w:val="ListParagraph"/>
+        <w:numPr>
+          <w:ilvl w:val="0"/>
+          <w:numId w:val="1"/>
+        </w:numPr>
+      </w:pPr>
+    </w:p>
+    <w:p>
+      <w:pPr>
+        <w:pStyle w:val="ListParagraph"/>
+        <w:numPr>
+          <w:ilvl w:val="0"/>
+          <w:numId w:val="1"/>
+        </w:numPr>
+      </w:pPr>
+      <w:r>
+        <w:t>3. When there isn’t a clear picture of what the final product should look like.</w:t>
+      </w:r>
+    </w:p>
+    <w:p>
+      <w:pPr>
+        <w:pStyle w:val="ListParagraph"/>
+        <w:numPr>
+          <w:ilvl w:val="0"/>
+          <w:numId w:val="1"/>
+        </w:numPr>
+      </w:pPr>
+    </w:p>
+    <w:p>
+      <w:pPr>
+        <w:pStyle w:val="ListParagraph"/>
+        <w:numPr>
+          <w:ilvl w:val="0"/>
+          <w:numId w:val="1"/>
+        </w:numPr>
+      </w:pPr>
+      <w:r>
+        <w:t>4. When you have skilled developers who are adaptable and able to think independently.</w:t>
+      </w:r>
+    </w:p>
+    <w:p>
+      <w:pPr>
+        <w:pStyle w:val="ListParagraph"/>
+      </w:pPr>
+    </w:p>
+    <w:p>
+      <w:pPr>
+        <w:pStyle w:val="ListParagraph"/>
+        <w:numPr>
+          <w:ilvl w:val="0"/>
+          <w:numId w:val="1"/>
+        </w:numPr>
+      </w:pPr>
+      <w:r>
+        <w:t>5. When the product is intended for an industry with rapidly changing standards.</w:t>
+      </w:r>
+    </w:p>
+    <w:p>
+      <w:pPr>
+        <w:pStyle w:val="ListParagraph"/>
+      </w:pPr>
+    </w:p>
+    <w:p>
+      <w:pPr>
+        <w:pStyle w:val="ListParagraph"/>
+      </w:pPr>
+    </w:p>
+    <w:p>
+      <w:pPr>
+        <w:pStyle w:val="ListParagraph"/>
+        <w:numPr>
+          <w:ilvl w:val="0"/>
+          <w:numId w:val="1"/>
+        </w:numPr>
+      </w:pPr>
+      <w:r>
+        <w:t>Both the Agile and waterfall methodologies have their strengths and weaknesses.</w:t>
+      </w:r>
+    </w:p>
+    <w:p>
+      <w:pPr>
+        <w:pStyle w:val="ListParagraph"/>
+        <w:numPr>
+          <w:ilvl w:val="0"/>
+          <w:numId w:val="1"/>
+        </w:numPr>
+      </w:pPr>
+      <w:r>
+        <w:t xml:space="preserve"> The key to deciding which is right for you comes down to the context of the project.</w:t>
+      </w:r>
+    </w:p>
+    <w:p>
+      <w:pPr>
+        <w:pStyle w:val="ListParagraph"/>
+        <w:numPr>
+          <w:ilvl w:val="0"/>
+          <w:numId w:val="1"/>
+        </w:numPr>
+      </w:pPr>
+      <w:r>
+        <w:t xml:space="preserve"> Is it going to be changing rapidly? If so, choose Agile. </w:t>
+      </w:r>
+    </w:p>
+    <w:p>
+      <w:pPr>
+        <w:pStyle w:val="ListParagraph"/>
+        <w:numPr>
+          <w:ilvl w:val="0"/>
+          <w:numId w:val="1"/>
+        </w:numPr>
+      </w:pPr>
+      <w:r>
+        <w:t>Do you know exactly what you need? Good.</w:t>
+      </w:r>
+    </w:p>
+    <w:p>
+      <w:pPr>
+        <w:pStyle w:val="ListParagraph"/>
+        <w:numPr>
+          <w:ilvl w:val="0"/>
+          <w:numId w:val="1"/>
+        </w:numPr>
+      </w:pPr>
+      <w:r>
+        <w:t xml:space="preserve"> Then maybe waterfall is the better option. </w:t>
+      </w:r>
+    </w:p>
+    <w:p>
+      <w:pPr>
+        <w:pStyle w:val="ListParagraph"/>
+        <w:numPr>
+          <w:ilvl w:val="0"/>
+          <w:numId w:val="1"/>
+        </w:numPr>
+      </w:pPr>
+      <w:r>
+        <w:lastRenderedPageBreak/>
+        <w:t>Or better yet? Consider taking aspects of both methodologies and combining them in order to make the best possible software development process for your project.</w:t>
+      </w:r>
+    </w:p>
+    <w:p>
+      <w:pPr>
+        <w:ind w:left="360"/>
+        <w:rPr>
+          <w:sz w:val="40"/>
+          <w:szCs w:val="40"/>
+        </w:rPr>
+      </w:pPr>
+      <w:r>
+        <w:rPr>
+          <w:sz w:val="40"/>
+          <w:szCs w:val="40"/>
+        </w:rPr>
+        <w:t xml:space="preserve">One </w:t>
+      </w:r>
+      <w:proofErr w:type="spellStart"/>
+      <w:r>
+        <w:rPr>
+          <w:sz w:val="40"/>
+          <w:szCs w:val="40"/>
+        </w:rPr>
+        <w:t>vs</w:t>
+      </w:r>
+      <w:proofErr w:type="spellEnd"/>
+      <w:r>
+        <w:rPr>
+          <w:sz w:val="40"/>
+          <w:szCs w:val="40"/>
+        </w:rPr>
+        <w:t xml:space="preserve"> many</w:t>
+      </w:r>
+    </w:p>
+    <w:p>
+      <w:pPr>
+        <w:ind w:left="360"/>
+      </w:pPr>
+      <w:r>
+        <w:t>Capturing individual requirements</w:t>
+      </w:r>
+    </w:p>
+    <w:p>
+      <w:pPr>
+        <w:ind w:left="360"/>
+      </w:pPr>
+      <w:r>
+        <w:t xml:space="preserve">     </w:t>
+      </w:r>
+      <w:r>
+        <w:t xml:space="preserve">           .skills </w:t>
+      </w:r>
+    </w:p>
+    <w:p>
+      <w:pPr>
+        <w:ind w:left="360"/>
+      </w:pPr>
+      <w:r>
+        <w:t xml:space="preserve">               .</w:t>
+      </w:r>
+      <w:r>
+        <w:t xml:space="preserve"> </w:t>
+      </w:r>
+      <w:proofErr w:type="spellStart"/>
+      <w:proofErr w:type="gramStart"/>
+      <w:r>
+        <w:t>techinues</w:t>
+      </w:r>
+      <w:proofErr w:type="spellEnd"/>
+      <w:proofErr w:type="gramEnd"/>
+    </w:p>
+    <w:p>
+      <w:pPr>
+        <w:ind w:left="360"/>
+      </w:pPr>
+      <w:r>
+        <w:t>Gathering requirements into a specification</w:t>
+      </w:r>
+    </w:p>
+    <w:p>
+      <w:pPr>
+        <w:ind w:left="360"/>
+      </w:pPr>
+      <w:r>
+        <w:t xml:space="preserve">              .tools</w:t>
+      </w:r>
+    </w:p>
+    <w:p>
+      <w:pPr>
+        <w:ind w:left="360"/>
+      </w:pPr>
+      <w:r>
+        <w:t xml:space="preserve">             .deliverables</w:t>
+      </w:r>
+    </w:p>
+    <w:p>
+      <w:pPr>
+        <w:ind w:left="360"/>
+      </w:pPr>
+      <w:r>
+        <w:t xml:space="preserve">             .managing relationships</w:t>
+      </w:r>
+    </w:p>
+    <w:p>
+      <w:pPr>
+        <w:ind w:left="360"/>
+        <w:rPr>
+          <w:sz w:val="44"/>
+          <w:szCs w:val="44"/>
+        </w:rPr>
+      </w:pPr>
+      <w:r>
+        <w:rPr>
+          <w:sz w:val="44"/>
+          <w:szCs w:val="44"/>
+        </w:rPr>
+        <w:t xml:space="preserve">Course </w:t>
+      </w:r>
+      <w:proofErr w:type="gramStart"/>
+      <w:r>
+        <w:rPr>
+          <w:sz w:val="44"/>
+          <w:szCs w:val="44"/>
+        </w:rPr>
+        <w:t>outline ?</w:t>
+      </w:r>
+      <w:proofErr w:type="gramEnd"/>
+    </w:p>
+    <w:p>
+      <w:pPr>
+        <w:ind w:left="360"/>
+      </w:pPr>
+      <w:r>
+        <w:t xml:space="preserve">. </w:t>
+      </w:r>
+      <w:proofErr w:type="gramStart"/>
+      <w:r>
+        <w:t>the</w:t>
+      </w:r>
+      <w:proofErr w:type="gramEnd"/>
+      <w:r>
+        <w:t xml:space="preserve"> big picture</w:t>
+      </w:r>
+    </w:p>
+    <w:p>
+      <w:pPr>
+        <w:ind w:left="360"/>
+      </w:pPr>
+      <w:r>
+        <w:t>.a few good requirements</w:t>
+      </w:r>
+    </w:p>
+    <w:p>
+      <w:pPr>
+        <w:ind w:left="360"/>
+      </w:pPr>
+      <w:r>
+        <w:t>.requirement skills and techniques</w:t>
+      </w:r>
+    </w:p>
+    <w:p>
+      <w:pPr>
+        <w:ind w:left="360"/>
+      </w:pPr>
+      <w:r>
+        <w:t xml:space="preserve">.requirements </w:t>
+      </w:r>
+      <w:proofErr w:type="spellStart"/>
+      <w:r>
+        <w:t>activites</w:t>
+      </w:r>
+      <w:proofErr w:type="spellEnd"/>
+    </w:p>
+    <w:p>
+      <w:pPr>
+        <w:ind w:left="360"/>
+      </w:pPr>
+      <w:r>
+        <w:t>.when requirements get together</w:t>
+      </w:r>
+    </w:p>
+    <w:p>
+      <w:pPr>
+        <w:ind w:left="360"/>
+      </w:pPr>
+      <w:r>
+        <w:t xml:space="preserve">.getting </w:t>
+      </w:r>
+      <w:proofErr w:type="spellStart"/>
+      <w:r>
+        <w:t>exhausitive</w:t>
+      </w:r>
+      <w:proofErr w:type="spellEnd"/>
+    </w:p>
+    <w:p>
+      <w:pPr>
+        <w:ind w:left="360"/>
+      </w:pPr>
+      <w:r>
+        <w:t xml:space="preserve">. </w:t>
+      </w:r>
+      <w:proofErr w:type="gramStart"/>
+      <w:r>
+        <w:t>scope</w:t>
+      </w:r>
+      <w:proofErr w:type="gramEnd"/>
+      <w:r>
+        <w:t xml:space="preserve"> and requirement validation</w:t>
+      </w:r>
+    </w:p>
+    <w:p>
+      <w:pPr>
+        <w:ind w:left="360"/>
+      </w:pPr>
+      <w:r>
+        <w:t xml:space="preserve">. </w:t>
+      </w:r>
+      <w:proofErr w:type="gramStart"/>
+      <w:r>
+        <w:t>requirements</w:t>
+      </w:r>
+      <w:proofErr w:type="gramEnd"/>
+      <w:r>
+        <w:t xml:space="preserve"> prioritization</w:t>
+      </w:r>
+    </w:p>
+    <w:p>
+      <w:pPr>
+        <w:ind w:left="360"/>
+      </w:pPr>
+      <w:r>
+        <w:t>.issues and resolutions</w:t>
+      </w:r>
+    </w:p>
+    <w:p>
+      <w:pPr>
+        <w:ind w:left="360"/>
+      </w:pPr>
+      <w:r>
+        <w:t xml:space="preserve">And also we checked home and gardens deals </w:t>
+      </w:r>
+      <w:proofErr w:type="gramStart"/>
+      <w:r>
+        <w:t>website ,</w:t>
+      </w:r>
+      <w:proofErr w:type="gramEnd"/>
+      <w:r>
+        <w:t xml:space="preserve"> in that we found house to home, better homes  </w:t>
+      </w:r>
+      <w:proofErr w:type="spellStart"/>
+      <w:r>
+        <w:t>gardens,NZ</w:t>
+      </w:r>
+      <w:proofErr w:type="spellEnd"/>
+      <w:r>
+        <w:t xml:space="preserve"> house and garden,HGtv.com and check a lot of features what are available on their sites</w:t>
+      </w:r>
       <w:bookmarkStart w:id="0" w:name="_GoBack"/>
       <w:bookmarkEnd w:id="0"/>
+    </w:p>
+    <w:p>
+      <w:pPr>
+        <w:ind w:left="360"/>
+      </w:pPr>
     </w:p>
     <w:sectPr>
       <w:pgSz w:w="12240" w:h="15840"/>
@@ -1557,6 +2808,7 @@
   <w:style w:type="character" w:default="1" w:styleId="DefaultParagraphFont">
     <w:name w:val="Default Paragraph Font"/>
     <w:uiPriority w:val="1"/>
+    <w:semiHidden/>
     <w:unhideWhenUsed/>
   </w:style>
   <w:style w:type="table" w:default="1" w:styleId="TableNormal">
